--- a/物流管理系统文档/测试报告/物流信息管理系统(LCS)测试总结报告.docx
+++ b/物流管理系统文档/测试报告/物流信息管理系统(LCS)测试总结报告.docx
@@ -2503,10 +2503,10 @@
         <w:tblLook w:val="01E0" w:firstRow="1" w:lastRow="1" w:firstColumn="1" w:lastColumn="1" w:noHBand="0" w:noVBand="0"/>
       </w:tblPr>
       <w:tblGrid>
-        <w:gridCol w:w="1927"/>
-        <w:gridCol w:w="1926"/>
+        <w:gridCol w:w="1901"/>
+        <w:gridCol w:w="1902"/>
         <w:gridCol w:w="2485"/>
-        <w:gridCol w:w="1958"/>
+        <w:gridCol w:w="2008"/>
       </w:tblGrid>
       <w:tr>
         <w:trPr>
@@ -2833,6 +2833,22 @@
                 <w:sz w:val="24"/>
               </w:rPr>
             </w:pPr>
+            <w:r>
+              <w:rPr>
+                <w:rFonts w:asciiTheme="minorEastAsia" w:eastAsiaTheme="minorEastAsia" w:hAnsiTheme="minorEastAsia" w:hint="eastAsia"/>
+                <w:b w:val="0"/>
+                <w:sz w:val="24"/>
+              </w:rPr>
+              <w:t>1</w:t>
+            </w:r>
+            <w:r>
+              <w:rPr>
+                <w:rFonts w:asciiTheme="minorEastAsia" w:eastAsiaTheme="minorEastAsia" w:hAnsiTheme="minorEastAsia"/>
+                <w:b w:val="0"/>
+                <w:sz w:val="24"/>
+              </w:rPr>
+              <w:t>8761689256</w:t>
+            </w:r>
           </w:p>
         </w:tc>
       </w:tr>
@@ -2934,6 +2950,22 @@
                 <w:sz w:val="24"/>
               </w:rPr>
             </w:pPr>
+            <w:r>
+              <w:rPr>
+                <w:rFonts w:asciiTheme="minorEastAsia" w:eastAsiaTheme="minorEastAsia" w:hAnsiTheme="minorEastAsia" w:hint="eastAsia"/>
+                <w:b w:val="0"/>
+                <w:sz w:val="24"/>
+              </w:rPr>
+              <w:t>1</w:t>
+            </w:r>
+            <w:r>
+              <w:rPr>
+                <w:rFonts w:asciiTheme="minorEastAsia" w:eastAsiaTheme="minorEastAsia" w:hAnsiTheme="minorEastAsia"/>
+                <w:b w:val="0"/>
+                <w:sz w:val="24"/>
+              </w:rPr>
+              <w:t>8795967507</w:t>
+            </w:r>
           </w:p>
         </w:tc>
       </w:tr>
@@ -3031,6 +3063,22 @@
                 <w:sz w:val="24"/>
               </w:rPr>
             </w:pPr>
+            <w:r>
+              <w:rPr>
+                <w:rFonts w:asciiTheme="minorEastAsia" w:eastAsiaTheme="minorEastAsia" w:hAnsiTheme="minorEastAsia" w:hint="eastAsia"/>
+                <w:b w:val="0"/>
+                <w:sz w:val="24"/>
+              </w:rPr>
+              <w:t>1</w:t>
+            </w:r>
+            <w:r>
+              <w:rPr>
+                <w:rFonts w:asciiTheme="minorEastAsia" w:eastAsiaTheme="minorEastAsia" w:hAnsiTheme="minorEastAsia"/>
+                <w:b w:val="0"/>
+                <w:sz w:val="24"/>
+              </w:rPr>
+              <w:t>5062759588</w:t>
+            </w:r>
           </w:p>
         </w:tc>
       </w:tr>
@@ -7823,7 +7871,20 @@
               <w:rPr>
                 <w:sz w:val="24"/>
               </w:rPr>
-              <w:t>上海市闵行营业厅，点击 “按营业厅查看”</w:t>
+              <w:t>闵行</w:t>
+            </w:r>
+            <w:r>
+              <w:rPr>
+                <w:rFonts w:hint="eastAsia"/>
+                <w:sz w:val="24"/>
+              </w:rPr>
+              <w:t>区</w:t>
+            </w:r>
+            <w:r>
+              <w:rPr>
+                <w:sz w:val="24"/>
+              </w:rPr>
+              <w:t>，点击 “按营业厅查看”</w:t>
             </w:r>
           </w:p>
         </w:tc>
@@ -7878,11 +7939,26 @@
                 <w:sz w:val="24"/>
               </w:rPr>
             </w:pPr>
-            <w:r>
-              <w:rPr>
-                <w:sz w:val="24"/>
-              </w:rPr>
-              <w:t>南京市鼓楼营业厅，点击 “按营业厅查看”</w:t>
+            <w:bookmarkStart w:id="11" w:name="_GoBack"/>
+            <w:bookmarkEnd w:id="11"/>
+            <w:r>
+              <w:rPr>
+                <w:sz w:val="24"/>
+              </w:rPr>
+              <w:t>鼓楼</w:t>
+            </w:r>
+            <w:r>
+              <w:rPr>
+                <w:rFonts w:hint="eastAsia"/>
+                <w:sz w:val="24"/>
+              </w:rPr>
+              <w:t>区</w:t>
+            </w:r>
+            <w:r>
+              <w:rPr>
+                <w:sz w:val="24"/>
+              </w:rPr>
+              <w:t>，点击 “按营业厅查看”</w:t>
             </w:r>
           </w:p>
         </w:tc>
@@ -15007,9 +15083,16 @@
             </w:pPr>
             <w:r>
               <w:rPr>
-                <w:sz w:val="24"/>
-              </w:rPr>
-              <w:t>未解决</w:t>
+                <w:rFonts w:hint="eastAsia"/>
+                <w:sz w:val="24"/>
+              </w:rPr>
+              <w:t>已</w:t>
+            </w:r>
+            <w:r>
+              <w:rPr>
+                <w:sz w:val="24"/>
+              </w:rPr>
+              <w:t>解决</w:t>
             </w:r>
           </w:p>
         </w:tc>
@@ -15221,9 +15304,16 @@
             </w:pPr>
             <w:r>
               <w:rPr>
-                <w:sz w:val="24"/>
-              </w:rPr>
-              <w:t>未解决</w:t>
+                <w:rFonts w:hint="eastAsia"/>
+                <w:sz w:val="24"/>
+              </w:rPr>
+              <w:t>已</w:t>
+            </w:r>
+            <w:r>
+              <w:rPr>
+                <w:sz w:val="24"/>
+              </w:rPr>
+              <w:t>解决</w:t>
             </w:r>
           </w:p>
         </w:tc>
@@ -15418,9 +15508,16 @@
             </w:pPr>
             <w:r>
               <w:rPr>
-                <w:sz w:val="24"/>
-              </w:rPr>
-              <w:t>未解决</w:t>
+                <w:rFonts w:hint="eastAsia"/>
+                <w:sz w:val="24"/>
+              </w:rPr>
+              <w:t>已</w:t>
+            </w:r>
+            <w:r>
+              <w:rPr>
+                <w:sz w:val="24"/>
+              </w:rPr>
+              <w:t>解决</w:t>
             </w:r>
           </w:p>
         </w:tc>
@@ -16556,7 +16653,14 @@
                 <w:rFonts w:hint="eastAsia"/>
                 <w:sz w:val="24"/>
               </w:rPr>
-              <w:t>姓名：孙狗日</w:t>
+              <w:t>姓名：孙九</w:t>
+            </w:r>
+            <w:r>
+              <w:rPr>
+                <w:rFonts w:hint="eastAsia"/>
+                <w:sz w:val="24"/>
+              </w:rPr>
+              <w:t>日</w:t>
             </w:r>
           </w:p>
           <w:p>
@@ -47123,7 +47227,7 @@
       <w:pPr>
         <w:pStyle w:val="2"/>
       </w:pPr>
-      <w:bookmarkStart w:id="11" w:name="_Toc438409024"/>
+      <w:bookmarkStart w:id="12" w:name="_Toc438409024"/>
       <w:r>
         <w:rPr>
           <w:rFonts w:hint="eastAsia"/>
@@ -47131,7 +47235,7 @@
         <w:lastRenderedPageBreak/>
         <w:t>2. 集成测试分析和回顾</w:t>
       </w:r>
-      <w:bookmarkEnd w:id="11"/>
+      <w:bookmarkEnd w:id="12"/>
     </w:p>
     <w:p>
       <w:pPr>
@@ -47826,22 +47930,20 @@
       <w:pPr>
         <w:pStyle w:val="2"/>
       </w:pPr>
-      <w:bookmarkStart w:id="12" w:name="_Toc438409025"/>
+      <w:bookmarkStart w:id="13" w:name="_Toc438409025"/>
       <w:r>
         <w:rPr>
           <w:rFonts w:hint="eastAsia"/>
         </w:rPr>
         <w:t>3</w:t>
       </w:r>
-      <w:bookmarkStart w:id="13" w:name="_GoBack"/>
-      <w:bookmarkEnd w:id="13"/>
       <w:r>
         <w:rPr>
           <w:rFonts w:hint="eastAsia"/>
         </w:rPr>
         <w:t>. 单元测试分析结果</w:t>
       </w:r>
-      <w:bookmarkEnd w:id="12"/>
+      <w:bookmarkEnd w:id="13"/>
     </w:p>
     <w:p>
       <w:r>
@@ -51905,7 +52007,7 @@
 </file>
 
 <file path=customXml/itemProps1.xml><?xml version="1.0" encoding="utf-8"?>
-<ds:datastoreItem xmlns:ds="http://schemas.openxmlformats.org/officeDocument/2006/customXml" ds:itemID="{A873D5C2-E398-45DD-B0C4-4F1D40C1DD08}">
+<ds:datastoreItem xmlns:ds="http://schemas.openxmlformats.org/officeDocument/2006/customXml" ds:itemID="{9575F4D0-95E6-41E9-8A16-3E7FB829EC3B}">
   <ds:schemaRefs>
     <ds:schemaRef ds:uri="http://schemas.openxmlformats.org/officeDocument/2006/bibliography"/>
   </ds:schemaRefs>
